--- a/exam2022/Final June 2022/Exer 1/Exer1_Mayo2022_ESP.docx
+++ b/exam2022/Final June 2022/Exer 1/Exer1_Mayo2022_ESP.docx
@@ -439,23 +439,7 @@
           <w:sz w:val="24"/>
           <w:szCs w:val="24"/>
         </w:rPr>
-        <w:t xml:space="preserve"> con el esqueleto (.</w:t>
-      </w:r>
-      <w:proofErr w:type="spellStart"/>
-      <w:r>
-        <w:rPr>
-          <w:sz w:val="24"/>
-          <w:szCs w:val="24"/>
-        </w:rPr>
-        <w:t>py</w:t>
-      </w:r>
-      <w:proofErr w:type="spellEnd"/>
-      <w:r>
-        <w:rPr>
-          <w:sz w:val="24"/>
-          <w:szCs w:val="24"/>
-        </w:rPr>
-        <w:t xml:space="preserve">) </w:t>
+        <w:t xml:space="preserve"> con el esqueleto </w:t>
       </w:r>
       <w:r>
         <w:rPr>
@@ -790,26 +774,24 @@
         <w:rPr>
           <w:sz w:val="24"/>
           <w:szCs w:val="24"/>
-          <w:lang w:val="en-GB"/>
-        </w:rPr>
-      </w:pPr>
-      <w:proofErr w:type="spellStart"/>
+          <w:lang w:val="es-ES"/>
+        </w:rPr>
+      </w:pPr>
       <w:r>
         <w:rPr>
           <w:b/>
           <w:sz w:val="24"/>
           <w:szCs w:val="24"/>
-          <w:lang w:val="en-GB"/>
+          <w:lang w:val="es-ES"/>
         </w:rPr>
         <w:t>Enunciado</w:t>
       </w:r>
-      <w:proofErr w:type="spellEnd"/>
       <w:r>
         <w:rPr>
           <w:b/>
           <w:sz w:val="24"/>
           <w:szCs w:val="24"/>
-          <w:lang w:val="en-GB"/>
+          <w:lang w:val="es-ES"/>
         </w:rPr>
         <w:t>:</w:t>
       </w:r>
@@ -817,7 +799,7 @@
         <w:rPr>
           <w:sz w:val="24"/>
           <w:szCs w:val="24"/>
-          <w:lang w:val="en-GB"/>
+          <w:lang w:val="es-ES"/>
         </w:rPr>
         <w:t xml:space="preserve"> </w:t>
       </w:r>
@@ -938,7 +920,7 @@
         <w:rPr>
           <w:sz w:val="24"/>
           <w:szCs w:val="24"/>
-          <w:lang w:val="en-GB"/>
+          <w:lang w:val="es-ES"/>
         </w:rPr>
       </w:pPr>
     </w:p>
@@ -3923,7 +3905,7 @@
         <w:rPr>
           <w:sz w:val="24"/>
           <w:szCs w:val="24"/>
-          <w:lang w:val="en-GB"/>
+          <w:lang w:val="es-ES"/>
         </w:rPr>
       </w:pPr>
     </w:p>
